--- a/Лаб2/Lab2.docx
+++ b/Лаб2/Lab2.docx
@@ -216,12 +216,23 @@
         <w:t>"</w:t>
       </w:r>
       <w:r>
+        <w:t xml:space="preserve"> </w:t>
+      </w:r>
+      <w:r>
         <w:rPr>
           <w:rFonts w:ascii="Times New Roman" w:hAnsi="Times New Roman" w:cs="Times New Roman"/>
           <w:sz w:val="28"/>
           <w:szCs w:val="28"/>
         </w:rPr>
-        <w:t>Графические интерфейсы</w:t>
+        <w:t>Работа с коллекциями объектов</w:t>
+      </w:r>
+      <w:r>
+        <w:rPr>
+          <w:rFonts w:ascii="Times New Roman" w:hAnsi="Times New Roman" w:cs="Times New Roman"/>
+          <w:sz w:val="28"/>
+          <w:szCs w:val="28"/>
+        </w:rPr>
+        <w:t xml:space="preserve"> </w:t>
       </w:r>
       <w:r>
         <w:rPr>
@@ -879,39 +890,7 @@
           <w:sz w:val="28"/>
           <w:szCs w:val="28"/>
         </w:rPr>
-        <w:t xml:space="preserve">. </w:t>
-      </w:r>
-      <w:r>
-        <w:rPr>
-          <w:color w:val="000000"/>
-          <w:sz w:val="28"/>
-          <w:szCs w:val="28"/>
-        </w:rPr>
-        <w:t>По кнопке</w:t>
-      </w:r>
-      <w:r>
-        <w:rPr>
-          <w:color w:val="000000"/>
-          <w:sz w:val="28"/>
-          <w:szCs w:val="28"/>
-        </w:rPr>
-        <w:t xml:space="preserve"> </w:t>
-      </w:r>
-      <w:r>
-        <w:rPr>
-          <w:color w:val="000000"/>
-          <w:sz w:val="28"/>
-          <w:szCs w:val="28"/>
-        </w:rPr>
-        <w:t>«Очистить»</w:t>
-      </w:r>
-      <w:r>
-        <w:rPr>
-          <w:color w:val="000000"/>
-          <w:sz w:val="28"/>
-          <w:szCs w:val="28"/>
-        </w:rPr>
-        <w:t xml:space="preserve"> просто очищаем таблицу.</w:t>
+        <w:t>. По кнопке «Очистить» просто очищаем таблицу.</w:t>
       </w:r>
     </w:p>
     <w:p>
@@ -987,17 +966,24 @@
           <w:color w:val="000000"/>
           <w:sz w:val="28"/>
           <w:szCs w:val="28"/>
-          <w:lang w:val="en-US"/>
-        </w:rPr>
-      </w:pPr>
-      <w:r>
-        <w:rPr>
-          <w:color w:val="000000"/>
-          <w:sz w:val="28"/>
-          <w:szCs w:val="28"/>
-          <w:lang w:val="en-US"/>
-        </w:rPr>
-        <w:t xml:space="preserve">Class </w:t>
+        </w:rPr>
+      </w:pPr>
+      <w:r>
+        <w:rPr>
+          <w:color w:val="000000"/>
+          <w:sz w:val="28"/>
+          <w:szCs w:val="28"/>
+          <w:lang w:val="en-US"/>
+        </w:rPr>
+        <w:t>Class</w:t>
+      </w:r>
+      <w:r>
+        <w:rPr>
+          <w:color w:val="000000"/>
+          <w:sz w:val="28"/>
+          <w:szCs w:val="28"/>
+        </w:rPr>
+        <w:t xml:space="preserve"> </w:t>
       </w:r>
       <w:r>
         <w:rPr>
@@ -1013,7 +999,6 @@
           <w:color w:val="000000"/>
           <w:sz w:val="28"/>
           <w:szCs w:val="28"/>
-          <w:lang w:val="en-US"/>
         </w:rPr>
         <w:t>.</w:t>
       </w:r>
@@ -1371,50 +1356,6 @@
           <w:lang w:val="en-US"/>
         </w:rPr>
         <w:br/>
-        <w:t xml:space="preserve">    double a = 0; //down</w:t>
-      </w:r>
-      <w:r>
-        <w:rPr>
-          <w:rFonts w:ascii="Courier New" w:hAnsi="Courier New" w:cs="Courier New"/>
-          <w:color w:val="000000"/>
-          <w:sz w:val="20"/>
-          <w:szCs w:val="20"/>
-          <w:lang w:val="en-US"/>
-        </w:rPr>
-        <w:br/>
-        <w:t xml:space="preserve">    double b = 0; //upp</w:t>
-      </w:r>
-      <w:r>
-        <w:rPr>
-          <w:rFonts w:ascii="Courier New" w:hAnsi="Courier New" w:cs="Courier New"/>
-          <w:color w:val="000000"/>
-          <w:sz w:val="20"/>
-          <w:szCs w:val="20"/>
-          <w:lang w:val="en-US"/>
-        </w:rPr>
-        <w:br/>
-        <w:t xml:space="preserve">    double step = 0; //step</w:t>
-      </w:r>
-      <w:r>
-        <w:rPr>
-          <w:rFonts w:ascii="Courier New" w:hAnsi="Courier New" w:cs="Courier New"/>
-          <w:color w:val="000000"/>
-          <w:sz w:val="20"/>
-          <w:szCs w:val="20"/>
-          <w:lang w:val="en-US"/>
-        </w:rPr>
-        <w:br/>
-        <w:t xml:space="preserve">    double res = 0;</w:t>
-      </w:r>
-      <w:r>
-        <w:rPr>
-          <w:rFonts w:ascii="Courier New" w:hAnsi="Courier New" w:cs="Courier New"/>
-          <w:color w:val="000000"/>
-          <w:sz w:val="20"/>
-          <w:szCs w:val="20"/>
-          <w:lang w:val="en-US"/>
-        </w:rPr>
-        <w:br/>
         <w:t xml:space="preserve">    public LinkedList&lt;RecIntegral&gt; TableList = new LinkedList&lt;&gt;();</w:t>
       </w:r>
       <w:r>
@@ -1701,6 +1642,50 @@
         </w:rPr>
         <w:br/>
         <w:t xml:space="preserve">                try {</w:t>
+      </w:r>
+      <w:r>
+        <w:rPr>
+          <w:rFonts w:ascii="Courier New" w:hAnsi="Courier New" w:cs="Courier New"/>
+          <w:color w:val="000000"/>
+          <w:sz w:val="20"/>
+          <w:szCs w:val="20"/>
+          <w:lang w:val="en-US"/>
+        </w:rPr>
+        <w:br/>
+        <w:t xml:space="preserve">                    double a = 0; //down</w:t>
+      </w:r>
+      <w:r>
+        <w:rPr>
+          <w:rFonts w:ascii="Courier New" w:hAnsi="Courier New" w:cs="Courier New"/>
+          <w:color w:val="000000"/>
+          <w:sz w:val="20"/>
+          <w:szCs w:val="20"/>
+          <w:lang w:val="en-US"/>
+        </w:rPr>
+        <w:br/>
+        <w:t xml:space="preserve">                    double b = 0; //upp</w:t>
+      </w:r>
+      <w:r>
+        <w:rPr>
+          <w:rFonts w:ascii="Courier New" w:hAnsi="Courier New" w:cs="Courier New"/>
+          <w:color w:val="000000"/>
+          <w:sz w:val="20"/>
+          <w:szCs w:val="20"/>
+          <w:lang w:val="en-US"/>
+        </w:rPr>
+        <w:br/>
+        <w:t xml:space="preserve">                    double step = 0; //step</w:t>
+      </w:r>
+      <w:r>
+        <w:rPr>
+          <w:rFonts w:ascii="Courier New" w:hAnsi="Courier New" w:cs="Courier New"/>
+          <w:color w:val="000000"/>
+          <w:sz w:val="20"/>
+          <w:szCs w:val="20"/>
+          <w:lang w:val="en-US"/>
+        </w:rPr>
+        <w:br/>
+        <w:t xml:space="preserve">                    double res = 0;</w:t>
       </w:r>
       <w:r>
         <w:rPr>
@@ -1876,28 +1861,29 @@
           <w:lang w:val="en-US"/>
         </w:rPr>
         <w:br/>
-      </w:r>
-      <w:r>
-        <w:rPr>
-          <w:rFonts w:ascii="Courier New" w:hAnsi="Courier New" w:cs="Courier New"/>
-          <w:color w:val="000000"/>
-          <w:sz w:val="20"/>
-          <w:szCs w:val="20"/>
-          <w:lang w:val="en-US"/>
-        </w:rPr>
-        <w:br/>
-        <w:t xml:space="preserve">                            for(RecIntegral step: TableList) {</w:t>
-      </w:r>
-      <w:r>
-        <w:rPr>
-          <w:rFonts w:ascii="Courier New" w:hAnsi="Courier New" w:cs="Courier New"/>
-          <w:color w:val="000000"/>
-          <w:sz w:val="20"/>
-          <w:szCs w:val="20"/>
-          <w:lang w:val="en-US"/>
-        </w:rPr>
-        <w:br/>
-        <w:t xml:space="preserve">                                step.getComp(step.step, step.b, step.a, String.</w:t>
+        <w:t xml:space="preserve">                            //TableList.equals(new Object[]{String.valueOf(step), String.valueOf(b), String.valueOf(a), String.valueOf(res)});</w:t>
+      </w:r>
+      <w:r>
+        <w:rPr>
+          <w:rFonts w:ascii="Courier New" w:hAnsi="Courier New" w:cs="Courier New"/>
+          <w:color w:val="000000"/>
+          <w:sz w:val="20"/>
+          <w:szCs w:val="20"/>
+          <w:lang w:val="en-US"/>
+        </w:rPr>
+        <w:br/>
+        <w:t xml:space="preserve">                            RecIntegral temp = TableList.get(row);</w:t>
+      </w:r>
+      <w:r>
+        <w:rPr>
+          <w:rFonts w:ascii="Courier New" w:hAnsi="Courier New" w:cs="Courier New"/>
+          <w:color w:val="000000"/>
+          <w:sz w:val="20"/>
+          <w:szCs w:val="20"/>
+          <w:lang w:val="en-US"/>
+        </w:rPr>
+        <w:br/>
+        <w:t xml:space="preserve">                            temp.res = String.</w:t>
       </w:r>
       <w:r>
         <w:rPr>
@@ -1919,18 +1905,71 @@
           <w:szCs w:val="20"/>
           <w:lang w:val="en-US"/>
         </w:rPr>
-        <w:t>(res));</w:t>
-      </w:r>
-      <w:r>
-        <w:rPr>
-          <w:rFonts w:ascii="Courier New" w:hAnsi="Courier New" w:cs="Courier New"/>
-          <w:color w:val="000000"/>
-          <w:sz w:val="20"/>
-          <w:szCs w:val="20"/>
-          <w:lang w:val="en-US"/>
-        </w:rPr>
-        <w:br/>
-        <w:t xml:space="preserve">                            }</w:t>
+        <w:t>(res);</w:t>
+      </w:r>
+      <w:r>
+        <w:rPr>
+          <w:rFonts w:ascii="Courier New" w:hAnsi="Courier New" w:cs="Courier New"/>
+          <w:color w:val="000000"/>
+          <w:sz w:val="20"/>
+          <w:szCs w:val="20"/>
+          <w:lang w:val="en-US"/>
+        </w:rPr>
+        <w:br/>
+        <w:t xml:space="preserve">                            TableList.set(row, temp);</w:t>
+      </w:r>
+      <w:r>
+        <w:rPr>
+          <w:rFonts w:ascii="Courier New" w:hAnsi="Courier New" w:cs="Courier New"/>
+          <w:color w:val="000000"/>
+          <w:sz w:val="20"/>
+          <w:szCs w:val="20"/>
+          <w:lang w:val="en-US"/>
+        </w:rPr>
+        <w:br/>
+      </w:r>
+      <w:r>
+        <w:rPr>
+          <w:rFonts w:ascii="Courier New" w:hAnsi="Courier New" w:cs="Courier New"/>
+          <w:color w:val="000000"/>
+          <w:sz w:val="20"/>
+          <w:szCs w:val="20"/>
+          <w:lang w:val="en-US"/>
+        </w:rPr>
+        <w:br/>
+      </w:r>
+      <w:r>
+        <w:rPr>
+          <w:rFonts w:ascii="Courier New" w:hAnsi="Courier New" w:cs="Courier New"/>
+          <w:color w:val="000000"/>
+          <w:sz w:val="20"/>
+          <w:szCs w:val="20"/>
+          <w:lang w:val="en-US"/>
+        </w:rPr>
+        <w:br/>
+        <w:t xml:space="preserve">                            //for(RecIntegral iter: TableList) {</w:t>
+      </w:r>
+      <w:r>
+        <w:rPr>
+          <w:rFonts w:ascii="Courier New" w:hAnsi="Courier New" w:cs="Courier New"/>
+          <w:color w:val="000000"/>
+          <w:sz w:val="20"/>
+          <w:szCs w:val="20"/>
+          <w:lang w:val="en-US"/>
+        </w:rPr>
+        <w:br/>
+        <w:t xml:space="preserve">                                //iter.getComp(iter.step, iter.b, iter.a, String.valueOf(res));</w:t>
+      </w:r>
+      <w:r>
+        <w:rPr>
+          <w:rFonts w:ascii="Courier New" w:hAnsi="Courier New" w:cs="Courier New"/>
+          <w:color w:val="000000"/>
+          <w:sz w:val="20"/>
+          <w:szCs w:val="20"/>
+          <w:lang w:val="en-US"/>
+        </w:rPr>
+        <w:br/>
+        <w:t xml:space="preserve">                            //}</w:t>
       </w:r>
       <w:r>
         <w:rPr>
@@ -2081,6 +2120,16 @@
           <w:lang w:val="en-US"/>
         </w:rPr>
         <w:br/>
+      </w:r>
+      <w:r>
+        <w:rPr>
+          <w:rFonts w:ascii="Courier New" w:hAnsi="Courier New" w:cs="Courier New"/>
+          <w:color w:val="000000"/>
+          <w:sz w:val="20"/>
+          <w:szCs w:val="20"/>
+          <w:lang w:val="en-US"/>
+        </w:rPr>
+        <w:lastRenderedPageBreak/>
         <w:t>//                        {"</w:t>
       </w:r>
       <w:r>
@@ -2223,6 +2272,588 @@
           <w:lang w:val="en-US"/>
         </w:rPr>
         <w:br/>
+        <w:t xml:space="preserve">                //DefaultTableModel model = (DefaultTableModel) table1.getModel();</w:t>
+      </w:r>
+      <w:r>
+        <w:rPr>
+          <w:rFonts w:ascii="Courier New" w:hAnsi="Courier New" w:cs="Courier New"/>
+          <w:color w:val="000000"/>
+          <w:sz w:val="20"/>
+          <w:szCs w:val="20"/>
+          <w:lang w:val="en-US"/>
+        </w:rPr>
+        <w:br/>
+        <w:t xml:space="preserve">                model.addRow(new Object[]{textField1.getText(), textField2.getText(), textField3.getText()});</w:t>
+      </w:r>
+      <w:r>
+        <w:rPr>
+          <w:rFonts w:ascii="Courier New" w:hAnsi="Courier New" w:cs="Courier New"/>
+          <w:color w:val="000000"/>
+          <w:sz w:val="20"/>
+          <w:szCs w:val="20"/>
+          <w:lang w:val="en-US"/>
+        </w:rPr>
+        <w:br/>
+        <w:t xml:space="preserve">                RecIntegral obj = new RecIntegral(textField1.getText(), textField2.getText(), textField3.getText(), "");</w:t>
+      </w:r>
+      <w:r>
+        <w:rPr>
+          <w:rFonts w:ascii="Courier New" w:hAnsi="Courier New" w:cs="Courier New"/>
+          <w:color w:val="000000"/>
+          <w:sz w:val="20"/>
+          <w:szCs w:val="20"/>
+          <w:lang w:val="en-US"/>
+        </w:rPr>
+        <w:br/>
+        <w:t xml:space="preserve">                TableList.add(obj);</w:t>
+      </w:r>
+      <w:r>
+        <w:rPr>
+          <w:rFonts w:ascii="Courier New" w:hAnsi="Courier New" w:cs="Courier New"/>
+          <w:color w:val="000000"/>
+          <w:sz w:val="20"/>
+          <w:szCs w:val="20"/>
+          <w:lang w:val="en-US"/>
+        </w:rPr>
+        <w:br/>
+        <w:t xml:space="preserve">                //table1.setValueAt(table1.getValueAt(1,0),2,0);</w:t>
+      </w:r>
+      <w:r>
+        <w:rPr>
+          <w:rFonts w:ascii="Courier New" w:hAnsi="Courier New" w:cs="Courier New"/>
+          <w:color w:val="000000"/>
+          <w:sz w:val="20"/>
+          <w:szCs w:val="20"/>
+          <w:lang w:val="en-US"/>
+        </w:rPr>
+        <w:br/>
+        <w:t xml:space="preserve">                //table1.setValueAt(table1.getValueAt(1,1),2,1);</w:t>
+      </w:r>
+      <w:r>
+        <w:rPr>
+          <w:rFonts w:ascii="Courier New" w:hAnsi="Courier New" w:cs="Courier New"/>
+          <w:color w:val="000000"/>
+          <w:sz w:val="20"/>
+          <w:szCs w:val="20"/>
+          <w:lang w:val="en-US"/>
+        </w:rPr>
+        <w:br/>
+        <w:t xml:space="preserve">                //table1.setValueAt(table1.getValueAt(1,2),2,2);</w:t>
+      </w:r>
+      <w:r>
+        <w:rPr>
+          <w:rFonts w:ascii="Courier New" w:hAnsi="Courier New" w:cs="Courier New"/>
+          <w:color w:val="000000"/>
+          <w:sz w:val="20"/>
+          <w:szCs w:val="20"/>
+          <w:lang w:val="en-US"/>
+        </w:rPr>
+        <w:br/>
+        <w:t xml:space="preserve">                //table1.setValueAt(table1.getValueAt(1,3),2,3);</w:t>
+      </w:r>
+      <w:r>
+        <w:rPr>
+          <w:rFonts w:ascii="Courier New" w:hAnsi="Courier New" w:cs="Courier New"/>
+          <w:color w:val="000000"/>
+          <w:sz w:val="20"/>
+          <w:szCs w:val="20"/>
+          <w:lang w:val="en-US"/>
+        </w:rPr>
+        <w:br/>
+      </w:r>
+      <w:r>
+        <w:rPr>
+          <w:rFonts w:ascii="Courier New" w:hAnsi="Courier New" w:cs="Courier New"/>
+          <w:color w:val="000000"/>
+          <w:sz w:val="20"/>
+          <w:szCs w:val="20"/>
+          <w:lang w:val="en-US"/>
+        </w:rPr>
+        <w:br/>
+        <w:t xml:space="preserve">                //table1.setValueAt(textField1.getText(),1,0);</w:t>
+      </w:r>
+      <w:r>
+        <w:rPr>
+          <w:rFonts w:ascii="Courier New" w:hAnsi="Courier New" w:cs="Courier New"/>
+          <w:color w:val="000000"/>
+          <w:sz w:val="20"/>
+          <w:szCs w:val="20"/>
+          <w:lang w:val="en-US"/>
+        </w:rPr>
+        <w:br/>
+        <w:t xml:space="preserve">                //table1.setValueAt(textField2.getText(),1,1);</w:t>
+      </w:r>
+      <w:r>
+        <w:rPr>
+          <w:rFonts w:ascii="Courier New" w:hAnsi="Courier New" w:cs="Courier New"/>
+          <w:color w:val="000000"/>
+          <w:sz w:val="20"/>
+          <w:szCs w:val="20"/>
+          <w:lang w:val="en-US"/>
+        </w:rPr>
+        <w:br/>
+        <w:t xml:space="preserve">                //table1.setValueAt(textField3.getText(),1,2);</w:t>
+      </w:r>
+      <w:r>
+        <w:rPr>
+          <w:rFonts w:ascii="Courier New" w:hAnsi="Courier New" w:cs="Courier New"/>
+          <w:color w:val="000000"/>
+          <w:sz w:val="20"/>
+          <w:szCs w:val="20"/>
+          <w:lang w:val="en-US"/>
+        </w:rPr>
+        <w:br/>
+        <w:t xml:space="preserve">                //table1.setValueAt("",1,3);</w:t>
+      </w:r>
+      <w:r>
+        <w:rPr>
+          <w:rFonts w:ascii="Courier New" w:hAnsi="Courier New" w:cs="Courier New"/>
+          <w:color w:val="000000"/>
+          <w:sz w:val="20"/>
+          <w:szCs w:val="20"/>
+          <w:lang w:val="en-US"/>
+        </w:rPr>
+        <w:br/>
+        <w:t xml:space="preserve">            }</w:t>
+      </w:r>
+      <w:r>
+        <w:rPr>
+          <w:rFonts w:ascii="Courier New" w:hAnsi="Courier New" w:cs="Courier New"/>
+          <w:color w:val="000000"/>
+          <w:sz w:val="20"/>
+          <w:szCs w:val="20"/>
+          <w:lang w:val="en-US"/>
+        </w:rPr>
+        <w:br/>
+        <w:t xml:space="preserve">        });</w:t>
+      </w:r>
+      <w:r>
+        <w:rPr>
+          <w:rFonts w:ascii="Courier New" w:hAnsi="Courier New" w:cs="Courier New"/>
+          <w:color w:val="000000"/>
+          <w:sz w:val="20"/>
+          <w:szCs w:val="20"/>
+          <w:lang w:val="en-US"/>
+        </w:rPr>
+        <w:br/>
+        <w:t xml:space="preserve">        DelButton.addActionListener(new ActionListener() {</w:t>
+      </w:r>
+      <w:r>
+        <w:rPr>
+          <w:rFonts w:ascii="Courier New" w:hAnsi="Courier New" w:cs="Courier New"/>
+          <w:color w:val="000000"/>
+          <w:sz w:val="20"/>
+          <w:szCs w:val="20"/>
+          <w:lang w:val="en-US"/>
+        </w:rPr>
+        <w:br/>
+        <w:t xml:space="preserve">            @Override</w:t>
+      </w:r>
+      <w:r>
+        <w:rPr>
+          <w:rFonts w:ascii="Courier New" w:hAnsi="Courier New" w:cs="Courier New"/>
+          <w:color w:val="000000"/>
+          <w:sz w:val="20"/>
+          <w:szCs w:val="20"/>
+          <w:lang w:val="en-US"/>
+        </w:rPr>
+        <w:br/>
+        <w:t xml:space="preserve">            public void actionPerformed(ActionEvent e) {</w:t>
+      </w:r>
+      <w:r>
+        <w:rPr>
+          <w:rFonts w:ascii="Courier New" w:hAnsi="Courier New" w:cs="Courier New"/>
+          <w:color w:val="000000"/>
+          <w:sz w:val="20"/>
+          <w:szCs w:val="20"/>
+          <w:lang w:val="en-US"/>
+        </w:rPr>
+        <w:br/>
+        <w:t xml:space="preserve">                final int row = table1.getSelectedRow();</w:t>
+      </w:r>
+      <w:r>
+        <w:rPr>
+          <w:rFonts w:ascii="Courier New" w:hAnsi="Courier New" w:cs="Courier New"/>
+          <w:color w:val="000000"/>
+          <w:sz w:val="20"/>
+          <w:szCs w:val="20"/>
+          <w:lang w:val="en-US"/>
+        </w:rPr>
+        <w:br/>
+        <w:t xml:space="preserve">                //final int column = table1.getSelectedColumn();</w:t>
+      </w:r>
+      <w:r>
+        <w:rPr>
+          <w:rFonts w:ascii="Courier New" w:hAnsi="Courier New" w:cs="Courier New"/>
+          <w:color w:val="000000"/>
+          <w:sz w:val="20"/>
+          <w:szCs w:val="20"/>
+          <w:lang w:val="en-US"/>
+        </w:rPr>
+        <w:br/>
+        <w:t xml:space="preserve">                //for(int i = 0; i &lt; 4; i++) {</w:t>
+      </w:r>
+      <w:r>
+        <w:rPr>
+          <w:rFonts w:ascii="Courier New" w:hAnsi="Courier New" w:cs="Courier New"/>
+          <w:color w:val="000000"/>
+          <w:sz w:val="20"/>
+          <w:szCs w:val="20"/>
+          <w:lang w:val="en-US"/>
+        </w:rPr>
+        <w:br/>
+        <w:t xml:space="preserve">                    //table1.setValueAt("", row, i);</w:t>
+      </w:r>
+      <w:r>
+        <w:rPr>
+          <w:rFonts w:ascii="Courier New" w:hAnsi="Courier New" w:cs="Courier New"/>
+          <w:color w:val="000000"/>
+          <w:sz w:val="20"/>
+          <w:szCs w:val="20"/>
+          <w:lang w:val="en-US"/>
+        </w:rPr>
+        <w:br/>
+        <w:t xml:space="preserve">                try {</w:t>
+      </w:r>
+      <w:r>
+        <w:rPr>
+          <w:rFonts w:ascii="Courier New" w:hAnsi="Courier New" w:cs="Courier New"/>
+          <w:color w:val="000000"/>
+          <w:sz w:val="20"/>
+          <w:szCs w:val="20"/>
+          <w:lang w:val="en-US"/>
+        </w:rPr>
+        <w:br/>
+        <w:t xml:space="preserve">                    model.removeRow(row);</w:t>
+      </w:r>
+      <w:r>
+        <w:rPr>
+          <w:rFonts w:ascii="Courier New" w:hAnsi="Courier New" w:cs="Courier New"/>
+          <w:color w:val="000000"/>
+          <w:sz w:val="20"/>
+          <w:szCs w:val="20"/>
+          <w:lang w:val="en-US"/>
+        </w:rPr>
+        <w:br/>
+        <w:t xml:space="preserve">                    TableList.remove(row);</w:t>
+      </w:r>
+      <w:r>
+        <w:rPr>
+          <w:rFonts w:ascii="Courier New" w:hAnsi="Courier New" w:cs="Courier New"/>
+          <w:color w:val="000000"/>
+          <w:sz w:val="20"/>
+          <w:szCs w:val="20"/>
+          <w:lang w:val="en-US"/>
+        </w:rPr>
+        <w:br/>
+        <w:t xml:space="preserve">                    //}</w:t>
+      </w:r>
+      <w:r>
+        <w:rPr>
+          <w:rFonts w:ascii="Courier New" w:hAnsi="Courier New" w:cs="Courier New"/>
+          <w:color w:val="000000"/>
+          <w:sz w:val="20"/>
+          <w:szCs w:val="20"/>
+          <w:lang w:val="en-US"/>
+        </w:rPr>
+        <w:br/>
+        <w:t xml:space="preserve">                } catch (Exception ex){}</w:t>
+      </w:r>
+      <w:r>
+        <w:rPr>
+          <w:rFonts w:ascii="Courier New" w:hAnsi="Courier New" w:cs="Courier New"/>
+          <w:color w:val="000000"/>
+          <w:sz w:val="20"/>
+          <w:szCs w:val="20"/>
+          <w:lang w:val="en-US"/>
+        </w:rPr>
+        <w:br/>
+        <w:t xml:space="preserve">            }</w:t>
+      </w:r>
+      <w:r>
+        <w:rPr>
+          <w:rFonts w:ascii="Courier New" w:hAnsi="Courier New" w:cs="Courier New"/>
+          <w:color w:val="000000"/>
+          <w:sz w:val="20"/>
+          <w:szCs w:val="20"/>
+          <w:lang w:val="en-US"/>
+        </w:rPr>
+        <w:br/>
+        <w:t xml:space="preserve">        });</w:t>
+      </w:r>
+      <w:r>
+        <w:rPr>
+          <w:rFonts w:ascii="Courier New" w:hAnsi="Courier New" w:cs="Courier New"/>
+          <w:color w:val="000000"/>
+          <w:sz w:val="20"/>
+          <w:szCs w:val="20"/>
+          <w:lang w:val="en-US"/>
+        </w:rPr>
+        <w:br/>
+        <w:t xml:space="preserve">        clearTableButton.addActionListener(new ActionListener() {</w:t>
+      </w:r>
+      <w:r>
+        <w:rPr>
+          <w:rFonts w:ascii="Courier New" w:hAnsi="Courier New" w:cs="Courier New"/>
+          <w:color w:val="000000"/>
+          <w:sz w:val="20"/>
+          <w:szCs w:val="20"/>
+          <w:lang w:val="en-US"/>
+        </w:rPr>
+        <w:br/>
+        <w:t xml:space="preserve">            @Override</w:t>
+      </w:r>
+      <w:r>
+        <w:rPr>
+          <w:rFonts w:ascii="Courier New" w:hAnsi="Courier New" w:cs="Courier New"/>
+          <w:color w:val="000000"/>
+          <w:sz w:val="20"/>
+          <w:szCs w:val="20"/>
+          <w:lang w:val="en-US"/>
+        </w:rPr>
+        <w:br/>
+        <w:t xml:space="preserve">            public void actionPerformed(ActionEvent e) {</w:t>
+      </w:r>
+      <w:r>
+        <w:rPr>
+          <w:rFonts w:ascii="Courier New" w:hAnsi="Courier New" w:cs="Courier New"/>
+          <w:color w:val="000000"/>
+          <w:sz w:val="20"/>
+          <w:szCs w:val="20"/>
+          <w:lang w:val="en-US"/>
+        </w:rPr>
+        <w:br/>
+        <w:t xml:space="preserve">                //TableList.clear();</w:t>
+      </w:r>
+      <w:r>
+        <w:rPr>
+          <w:rFonts w:ascii="Courier New" w:hAnsi="Courier New" w:cs="Courier New"/>
+          <w:color w:val="000000"/>
+          <w:sz w:val="20"/>
+          <w:szCs w:val="20"/>
+          <w:lang w:val="en-US"/>
+        </w:rPr>
+        <w:br/>
+        <w:t xml:space="preserve">                model.getDataVector().removeAllElements();</w:t>
+      </w:r>
+      <w:r>
+        <w:rPr>
+          <w:rFonts w:ascii="Courier New" w:hAnsi="Courier New" w:cs="Courier New"/>
+          <w:color w:val="000000"/>
+          <w:sz w:val="20"/>
+          <w:szCs w:val="20"/>
+          <w:lang w:val="en-US"/>
+        </w:rPr>
+        <w:br/>
+        <w:t xml:space="preserve">                model.fireTableDataChanged();</w:t>
+      </w:r>
+      <w:r>
+        <w:rPr>
+          <w:rFonts w:ascii="Courier New" w:hAnsi="Courier New" w:cs="Courier New"/>
+          <w:color w:val="000000"/>
+          <w:sz w:val="20"/>
+          <w:szCs w:val="20"/>
+          <w:lang w:val="en-US"/>
+        </w:rPr>
+        <w:br/>
+        <w:t xml:space="preserve">            }</w:t>
+      </w:r>
+      <w:r>
+        <w:rPr>
+          <w:rFonts w:ascii="Courier New" w:hAnsi="Courier New" w:cs="Courier New"/>
+          <w:color w:val="000000"/>
+          <w:sz w:val="20"/>
+          <w:szCs w:val="20"/>
+          <w:lang w:val="en-US"/>
+        </w:rPr>
+        <w:br/>
+        <w:t xml:space="preserve">        });</w:t>
+      </w:r>
+      <w:r>
+        <w:rPr>
+          <w:rFonts w:ascii="Courier New" w:hAnsi="Courier New" w:cs="Courier New"/>
+          <w:color w:val="000000"/>
+          <w:sz w:val="20"/>
+          <w:szCs w:val="20"/>
+          <w:lang w:val="en-US"/>
+        </w:rPr>
+        <w:br/>
+        <w:t xml:space="preserve">        addTableButton.addActionListener(new ActionListener() {</w:t>
+      </w:r>
+      <w:r>
+        <w:rPr>
+          <w:rFonts w:ascii="Courier New" w:hAnsi="Courier New" w:cs="Courier New"/>
+          <w:color w:val="000000"/>
+          <w:sz w:val="20"/>
+          <w:szCs w:val="20"/>
+          <w:lang w:val="en-US"/>
+        </w:rPr>
+        <w:br/>
+        <w:t xml:space="preserve">            @Override</w:t>
+      </w:r>
+      <w:r>
+        <w:rPr>
+          <w:rFonts w:ascii="Courier New" w:hAnsi="Courier New" w:cs="Courier New"/>
+          <w:color w:val="000000"/>
+          <w:sz w:val="20"/>
+          <w:szCs w:val="20"/>
+          <w:lang w:val="en-US"/>
+        </w:rPr>
+        <w:br/>
+        <w:t xml:space="preserve">            public void actionPerformed(ActionEvent e) {</w:t>
+      </w:r>
+      <w:r>
+        <w:rPr>
+          <w:rFonts w:ascii="Courier New" w:hAnsi="Courier New" w:cs="Courier New"/>
+          <w:color w:val="000000"/>
+          <w:sz w:val="20"/>
+          <w:szCs w:val="20"/>
+          <w:lang w:val="en-US"/>
+        </w:rPr>
+        <w:br/>
+        <w:t xml:space="preserve">                model.setRowCount(0);</w:t>
+      </w:r>
+      <w:r>
+        <w:rPr>
+          <w:rFonts w:ascii="Courier New" w:hAnsi="Courier New" w:cs="Courier New"/>
+          <w:color w:val="000000"/>
+          <w:sz w:val="20"/>
+          <w:szCs w:val="20"/>
+          <w:lang w:val="en-US"/>
+        </w:rPr>
+        <w:br/>
+        <w:t xml:space="preserve">                //model.removeRow(model.getRowCount()-1);</w:t>
+      </w:r>
+      <w:r>
+        <w:rPr>
+          <w:rFonts w:ascii="Courier New" w:hAnsi="Courier New" w:cs="Courier New"/>
+          <w:color w:val="000000"/>
+          <w:sz w:val="20"/>
+          <w:szCs w:val="20"/>
+          <w:lang w:val="en-US"/>
+        </w:rPr>
+        <w:br/>
+        <w:t xml:space="preserve">                //model.rowsRemoved(new DefaultTableModel(data,</w:t>
+      </w:r>
+      <w:r>
+        <w:rPr>
+          <w:rFonts w:ascii="Courier New" w:hAnsi="Courier New" w:cs="Courier New"/>
+          <w:color w:val="000000"/>
+          <w:sz w:val="20"/>
+          <w:szCs w:val="20"/>
+          <w:lang w:val="en-US"/>
+        </w:rPr>
+        <w:br/>
+        <w:t xml:space="preserve">                        //columnNames));</w:t>
+      </w:r>
+      <w:r>
+        <w:rPr>
+          <w:rFonts w:ascii="Courier New" w:hAnsi="Courier New" w:cs="Courier New"/>
+          <w:color w:val="000000"/>
+          <w:sz w:val="20"/>
+          <w:szCs w:val="20"/>
+          <w:lang w:val="en-US"/>
+        </w:rPr>
+        <w:br/>
+        <w:t xml:space="preserve">                //System.out.println(TableList);</w:t>
+      </w:r>
+      <w:r>
+        <w:rPr>
+          <w:rFonts w:ascii="Courier New" w:hAnsi="Courier New" w:cs="Courier New"/>
+          <w:color w:val="000000"/>
+          <w:sz w:val="20"/>
+          <w:szCs w:val="20"/>
+          <w:lang w:val="en-US"/>
+        </w:rPr>
+        <w:br/>
+        <w:t xml:space="preserve">                for(RecIntegral step: TableList){</w:t>
+      </w:r>
+      <w:r>
+        <w:rPr>
+          <w:rFonts w:ascii="Courier New" w:hAnsi="Courier New" w:cs="Courier New"/>
+          <w:color w:val="000000"/>
+          <w:sz w:val="20"/>
+          <w:szCs w:val="20"/>
+          <w:lang w:val="en-US"/>
+        </w:rPr>
+        <w:br/>
+        <w:t xml:space="preserve">                    //RecIntegral dt = new RecIntegral(step);</w:t>
+      </w:r>
+      <w:r>
+        <w:rPr>
+          <w:rFonts w:ascii="Courier New" w:hAnsi="Courier New" w:cs="Courier New"/>
+          <w:color w:val="000000"/>
+          <w:sz w:val="20"/>
+          <w:szCs w:val="20"/>
+          <w:lang w:val="en-US"/>
+        </w:rPr>
+        <w:br/>
+        <w:t xml:space="preserve">                    //RecIntegral Obj = new RecIntegral(step);</w:t>
+      </w:r>
+      <w:r>
+        <w:rPr>
+          <w:rFonts w:ascii="Courier New" w:hAnsi="Courier New" w:cs="Courier New"/>
+          <w:color w:val="000000"/>
+          <w:sz w:val="20"/>
+          <w:szCs w:val="20"/>
+          <w:lang w:val="en-US"/>
+        </w:rPr>
+        <w:br/>
+        <w:t xml:space="preserve">                    model.addRow(new Object[]{step.step,step.b,step.a,step.res});</w:t>
+      </w:r>
+      <w:r>
+        <w:rPr>
+          <w:rFonts w:ascii="Courier New" w:hAnsi="Courier New" w:cs="Courier New"/>
+          <w:color w:val="000000"/>
+          <w:sz w:val="20"/>
+          <w:szCs w:val="20"/>
+          <w:lang w:val="en-US"/>
+        </w:rPr>
+        <w:br/>
+        <w:t xml:space="preserve">                    //RecIntegral A = step.getStep();</w:t>
+      </w:r>
+      <w:r>
+        <w:rPr>
+          <w:rFonts w:ascii="Courier New" w:hAnsi="Courier New" w:cs="Courier New"/>
+          <w:color w:val="000000"/>
+          <w:sz w:val="20"/>
+          <w:szCs w:val="20"/>
+          <w:lang w:val="en-US"/>
+        </w:rPr>
+        <w:br/>
+        <w:t xml:space="preserve">                    //String value = new Object[]{step}.toString();</w:t>
+      </w:r>
+      <w:r>
+        <w:rPr>
+          <w:rFonts w:ascii="Courier New" w:hAnsi="Courier New" w:cs="Courier New"/>
+          <w:color w:val="000000"/>
+          <w:sz w:val="20"/>
+          <w:szCs w:val="20"/>
+          <w:lang w:val="en-US"/>
+        </w:rPr>
+        <w:br/>
+        <w:t xml:space="preserve">                    //model.addRow(new Object[]{value});</w:t>
+      </w:r>
+      <w:r>
+        <w:rPr>
+          <w:rFonts w:ascii="Courier New" w:hAnsi="Courier New" w:cs="Courier New"/>
+          <w:color w:val="000000"/>
+          <w:sz w:val="20"/>
+          <w:szCs w:val="20"/>
+          <w:lang w:val="en-US"/>
+        </w:rPr>
+        <w:br/>
+        <w:t xml:space="preserve">                    //model.addRow((Vector&lt;?&gt;) step);</w:t>
+      </w:r>
+      <w:r>
+        <w:rPr>
+          <w:rFonts w:ascii="Courier New" w:hAnsi="Courier New" w:cs="Courier New"/>
+          <w:color w:val="000000"/>
+          <w:sz w:val="20"/>
+          <w:szCs w:val="20"/>
+          <w:lang w:val="en-US"/>
+        </w:rPr>
+        <w:br/>
       </w:r>
       <w:r>
         <w:rPr>
@@ -2233,138 +2864,29 @@
           <w:lang w:val="en-US"/>
         </w:rPr>
         <w:lastRenderedPageBreak/>
-        <w:t xml:space="preserve">                //DefaultTableModel model = (DefaultTableModel) table1.getModel();</w:t>
-      </w:r>
-      <w:r>
-        <w:rPr>
-          <w:rFonts w:ascii="Courier New" w:hAnsi="Courier New" w:cs="Courier New"/>
-          <w:color w:val="000000"/>
-          <w:sz w:val="20"/>
-          <w:szCs w:val="20"/>
-          <w:lang w:val="en-US"/>
-        </w:rPr>
-        <w:br/>
-        <w:t xml:space="preserve">                model.addRow(new Object[]{textField1.getText(), textField2.getText(), textField3.getText()});</w:t>
-      </w:r>
-      <w:r>
-        <w:rPr>
-          <w:rFonts w:ascii="Courier New" w:hAnsi="Courier New" w:cs="Courier New"/>
-          <w:color w:val="000000"/>
-          <w:sz w:val="20"/>
-          <w:szCs w:val="20"/>
-          <w:lang w:val="en-US"/>
-        </w:rPr>
-        <w:br/>
-        <w:t xml:space="preserve">                RecIntegral obj = new RecIntegral(textField1.getText(), textField2.getText(), textField3.getText(), "");</w:t>
-      </w:r>
-      <w:r>
-        <w:rPr>
-          <w:rFonts w:ascii="Courier New" w:hAnsi="Courier New" w:cs="Courier New"/>
-          <w:color w:val="000000"/>
-          <w:sz w:val="20"/>
-          <w:szCs w:val="20"/>
-          <w:lang w:val="en-US"/>
-        </w:rPr>
-        <w:br/>
-        <w:t xml:space="preserve">                TableList.add(obj);</w:t>
-      </w:r>
-      <w:r>
-        <w:rPr>
-          <w:rFonts w:ascii="Courier New" w:hAnsi="Courier New" w:cs="Courier New"/>
-          <w:color w:val="000000"/>
-          <w:sz w:val="20"/>
-          <w:szCs w:val="20"/>
-          <w:lang w:val="en-US"/>
-        </w:rPr>
-        <w:br/>
-        <w:t xml:space="preserve">                //table1.setValueAt(table1.getValueAt(1,0),2,0);</w:t>
-      </w:r>
-      <w:r>
-        <w:rPr>
-          <w:rFonts w:ascii="Courier New" w:hAnsi="Courier New" w:cs="Courier New"/>
-          <w:color w:val="000000"/>
-          <w:sz w:val="20"/>
-          <w:szCs w:val="20"/>
-          <w:lang w:val="en-US"/>
-        </w:rPr>
-        <w:br/>
-        <w:t xml:space="preserve">                //table1.setValueAt(table1.getValueAt(1,1),2,1);</w:t>
-      </w:r>
-      <w:r>
-        <w:rPr>
-          <w:rFonts w:ascii="Courier New" w:hAnsi="Courier New" w:cs="Courier New"/>
-          <w:color w:val="000000"/>
-          <w:sz w:val="20"/>
-          <w:szCs w:val="20"/>
-          <w:lang w:val="en-US"/>
-        </w:rPr>
-        <w:br/>
-        <w:t xml:space="preserve">                //table1.setValueAt(table1.getValueAt(1,2),2,2);</w:t>
-      </w:r>
-      <w:r>
-        <w:rPr>
-          <w:rFonts w:ascii="Courier New" w:hAnsi="Courier New" w:cs="Courier New"/>
-          <w:color w:val="000000"/>
-          <w:sz w:val="20"/>
-          <w:szCs w:val="20"/>
-          <w:lang w:val="en-US"/>
-        </w:rPr>
-        <w:br/>
-        <w:t xml:space="preserve">                //table1.setValueAt(table1.getValueAt(1,3),2,3);</w:t>
-      </w:r>
-      <w:r>
-        <w:rPr>
-          <w:rFonts w:ascii="Courier New" w:hAnsi="Courier New" w:cs="Courier New"/>
-          <w:color w:val="000000"/>
-          <w:sz w:val="20"/>
-          <w:szCs w:val="20"/>
-          <w:lang w:val="en-US"/>
-        </w:rPr>
-        <w:br/>
-      </w:r>
-      <w:r>
-        <w:rPr>
-          <w:rFonts w:ascii="Courier New" w:hAnsi="Courier New" w:cs="Courier New"/>
-          <w:color w:val="000000"/>
-          <w:sz w:val="20"/>
-          <w:szCs w:val="20"/>
-          <w:lang w:val="en-US"/>
-        </w:rPr>
-        <w:br/>
-        <w:t xml:space="preserve">                //table1.setValueAt(textField1.getText(),1,0);</w:t>
-      </w:r>
-      <w:r>
-        <w:rPr>
-          <w:rFonts w:ascii="Courier New" w:hAnsi="Courier New" w:cs="Courier New"/>
-          <w:color w:val="000000"/>
-          <w:sz w:val="20"/>
-          <w:szCs w:val="20"/>
-          <w:lang w:val="en-US"/>
-        </w:rPr>
-        <w:br/>
-        <w:t xml:space="preserve">                //table1.setValueAt(textField2.getText(),1,1);</w:t>
-      </w:r>
-      <w:r>
-        <w:rPr>
-          <w:rFonts w:ascii="Courier New" w:hAnsi="Courier New" w:cs="Courier New"/>
-          <w:color w:val="000000"/>
-          <w:sz w:val="20"/>
-          <w:szCs w:val="20"/>
-          <w:lang w:val="en-US"/>
-        </w:rPr>
-        <w:br/>
-        <w:t xml:space="preserve">                //table1.setValueAt(textField3.getText(),1,2);</w:t>
-      </w:r>
-      <w:r>
-        <w:rPr>
-          <w:rFonts w:ascii="Courier New" w:hAnsi="Courier New" w:cs="Courier New"/>
-          <w:color w:val="000000"/>
-          <w:sz w:val="20"/>
-          <w:szCs w:val="20"/>
-          <w:lang w:val="en-US"/>
-        </w:rPr>
-        <w:br/>
-        <w:t xml:space="preserve">                //table1.setValueAt("",1,3);</w:t>
+        <w:t xml:space="preserve">                    //model.addRow(step.getStep(), step.getB(), step.getA(), step.get());</w:t>
+      </w:r>
+      <w:r>
+        <w:rPr>
+          <w:rFonts w:ascii="Courier New" w:hAnsi="Courier New" w:cs="Courier New"/>
+          <w:color w:val="000000"/>
+          <w:sz w:val="20"/>
+          <w:szCs w:val="20"/>
+          <w:lang w:val="en-US"/>
+        </w:rPr>
+        <w:br/>
+        <w:t xml:space="preserve">                    //step.getStep();</w:t>
+      </w:r>
+      <w:r>
+        <w:rPr>
+          <w:rFonts w:ascii="Courier New" w:hAnsi="Courier New" w:cs="Courier New"/>
+          <w:color w:val="000000"/>
+          <w:sz w:val="20"/>
+          <w:szCs w:val="20"/>
+          <w:lang w:val="en-US"/>
+        </w:rPr>
+        <w:br/>
+        <w:t xml:space="preserve">                }</w:t>
       </w:r>
       <w:r>
         <w:rPr>
@@ -2397,468 +2919,6 @@
           <w:lang w:val="en-US"/>
         </w:rPr>
         <w:br/>
-        <w:t xml:space="preserve">        DelButton.addActionListener(new ActionListener() {</w:t>
-      </w:r>
-      <w:r>
-        <w:rPr>
-          <w:rFonts w:ascii="Courier New" w:hAnsi="Courier New" w:cs="Courier New"/>
-          <w:color w:val="000000"/>
-          <w:sz w:val="20"/>
-          <w:szCs w:val="20"/>
-          <w:lang w:val="en-US"/>
-        </w:rPr>
-        <w:br/>
-        <w:t xml:space="preserve">            @Override</w:t>
-      </w:r>
-      <w:r>
-        <w:rPr>
-          <w:rFonts w:ascii="Courier New" w:hAnsi="Courier New" w:cs="Courier New"/>
-          <w:color w:val="000000"/>
-          <w:sz w:val="20"/>
-          <w:szCs w:val="20"/>
-          <w:lang w:val="en-US"/>
-        </w:rPr>
-        <w:br/>
-        <w:t xml:space="preserve">            public void actionPerformed(ActionEvent e) {</w:t>
-      </w:r>
-      <w:r>
-        <w:rPr>
-          <w:rFonts w:ascii="Courier New" w:hAnsi="Courier New" w:cs="Courier New"/>
-          <w:color w:val="000000"/>
-          <w:sz w:val="20"/>
-          <w:szCs w:val="20"/>
-          <w:lang w:val="en-US"/>
-        </w:rPr>
-        <w:br/>
-        <w:t xml:space="preserve">                final int row = table1.getSelectedRow();</w:t>
-      </w:r>
-      <w:r>
-        <w:rPr>
-          <w:rFonts w:ascii="Courier New" w:hAnsi="Courier New" w:cs="Courier New"/>
-          <w:color w:val="000000"/>
-          <w:sz w:val="20"/>
-          <w:szCs w:val="20"/>
-          <w:lang w:val="en-US"/>
-        </w:rPr>
-        <w:br/>
-        <w:t xml:space="preserve">                //final int column = table1.getSelectedColumn();</w:t>
-      </w:r>
-      <w:r>
-        <w:rPr>
-          <w:rFonts w:ascii="Courier New" w:hAnsi="Courier New" w:cs="Courier New"/>
-          <w:color w:val="000000"/>
-          <w:sz w:val="20"/>
-          <w:szCs w:val="20"/>
-          <w:lang w:val="en-US"/>
-        </w:rPr>
-        <w:br/>
-        <w:t xml:space="preserve">                //for(int i = 0; i &lt; 4; i++) {</w:t>
-      </w:r>
-      <w:r>
-        <w:rPr>
-          <w:rFonts w:ascii="Courier New" w:hAnsi="Courier New" w:cs="Courier New"/>
-          <w:color w:val="000000"/>
-          <w:sz w:val="20"/>
-          <w:szCs w:val="20"/>
-          <w:lang w:val="en-US"/>
-        </w:rPr>
-        <w:br/>
-        <w:t xml:space="preserve">                    //table1.setValueAt("", row, i);</w:t>
-      </w:r>
-      <w:r>
-        <w:rPr>
-          <w:rFonts w:ascii="Courier New" w:hAnsi="Courier New" w:cs="Courier New"/>
-          <w:color w:val="000000"/>
-          <w:sz w:val="20"/>
-          <w:szCs w:val="20"/>
-          <w:lang w:val="en-US"/>
-        </w:rPr>
-        <w:br/>
-        <w:t xml:space="preserve">                try {</w:t>
-      </w:r>
-      <w:r>
-        <w:rPr>
-          <w:rFonts w:ascii="Courier New" w:hAnsi="Courier New" w:cs="Courier New"/>
-          <w:color w:val="000000"/>
-          <w:sz w:val="20"/>
-          <w:szCs w:val="20"/>
-          <w:lang w:val="en-US"/>
-        </w:rPr>
-        <w:br/>
-        <w:t xml:space="preserve">                    model.removeRow(row);</w:t>
-      </w:r>
-      <w:r>
-        <w:rPr>
-          <w:rFonts w:ascii="Courier New" w:hAnsi="Courier New" w:cs="Courier New"/>
-          <w:color w:val="000000"/>
-          <w:sz w:val="20"/>
-          <w:szCs w:val="20"/>
-          <w:lang w:val="en-US"/>
-        </w:rPr>
-        <w:br/>
-        <w:t xml:space="preserve">                    //}</w:t>
-      </w:r>
-      <w:r>
-        <w:rPr>
-          <w:rFonts w:ascii="Courier New" w:hAnsi="Courier New" w:cs="Courier New"/>
-          <w:color w:val="000000"/>
-          <w:sz w:val="20"/>
-          <w:szCs w:val="20"/>
-          <w:lang w:val="en-US"/>
-        </w:rPr>
-        <w:br/>
-        <w:t xml:space="preserve">                } catch (Exception ex){}</w:t>
-      </w:r>
-      <w:r>
-        <w:rPr>
-          <w:rFonts w:ascii="Courier New" w:hAnsi="Courier New" w:cs="Courier New"/>
-          <w:color w:val="000000"/>
-          <w:sz w:val="20"/>
-          <w:szCs w:val="20"/>
-          <w:lang w:val="en-US"/>
-        </w:rPr>
-        <w:br/>
-        <w:t xml:space="preserve">            }</w:t>
-      </w:r>
-      <w:r>
-        <w:rPr>
-          <w:rFonts w:ascii="Courier New" w:hAnsi="Courier New" w:cs="Courier New"/>
-          <w:color w:val="000000"/>
-          <w:sz w:val="20"/>
-          <w:szCs w:val="20"/>
-          <w:lang w:val="en-US"/>
-        </w:rPr>
-        <w:br/>
-        <w:t xml:space="preserve">        });</w:t>
-      </w:r>
-      <w:r>
-        <w:rPr>
-          <w:rFonts w:ascii="Courier New" w:hAnsi="Courier New" w:cs="Courier New"/>
-          <w:color w:val="000000"/>
-          <w:sz w:val="20"/>
-          <w:szCs w:val="20"/>
-          <w:lang w:val="en-US"/>
-        </w:rPr>
-        <w:br/>
-        <w:t xml:space="preserve">        clearTableButton.addActionListener(new ActionListener() {</w:t>
-      </w:r>
-      <w:r>
-        <w:rPr>
-          <w:rFonts w:ascii="Courier New" w:hAnsi="Courier New" w:cs="Courier New"/>
-          <w:color w:val="000000"/>
-          <w:sz w:val="20"/>
-          <w:szCs w:val="20"/>
-          <w:lang w:val="en-US"/>
-        </w:rPr>
-        <w:br/>
-        <w:t xml:space="preserve">            @Override</w:t>
-      </w:r>
-      <w:r>
-        <w:rPr>
-          <w:rFonts w:ascii="Courier New" w:hAnsi="Courier New" w:cs="Courier New"/>
-          <w:color w:val="000000"/>
-          <w:sz w:val="20"/>
-          <w:szCs w:val="20"/>
-          <w:lang w:val="en-US"/>
-        </w:rPr>
-        <w:br/>
-        <w:t xml:space="preserve">            public void actionPerformed(ActionEvent e) {</w:t>
-      </w:r>
-      <w:r>
-        <w:rPr>
-          <w:rFonts w:ascii="Courier New" w:hAnsi="Courier New" w:cs="Courier New"/>
-          <w:color w:val="000000"/>
-          <w:sz w:val="20"/>
-          <w:szCs w:val="20"/>
-          <w:lang w:val="en-US"/>
-        </w:rPr>
-        <w:br/>
-        <w:t xml:space="preserve">                //TableList.clear();</w:t>
-      </w:r>
-      <w:r>
-        <w:rPr>
-          <w:rFonts w:ascii="Courier New" w:hAnsi="Courier New" w:cs="Courier New"/>
-          <w:color w:val="000000"/>
-          <w:sz w:val="20"/>
-          <w:szCs w:val="20"/>
-          <w:lang w:val="en-US"/>
-        </w:rPr>
-        <w:br/>
-        <w:t xml:space="preserve">                model.getDataVector().removeAllElements();</w:t>
-      </w:r>
-      <w:r>
-        <w:rPr>
-          <w:rFonts w:ascii="Courier New" w:hAnsi="Courier New" w:cs="Courier New"/>
-          <w:color w:val="000000"/>
-          <w:sz w:val="20"/>
-          <w:szCs w:val="20"/>
-          <w:lang w:val="en-US"/>
-        </w:rPr>
-        <w:br/>
-        <w:t xml:space="preserve">                model.fireTableDataChanged();</w:t>
-      </w:r>
-      <w:r>
-        <w:rPr>
-          <w:rFonts w:ascii="Courier New" w:hAnsi="Courier New" w:cs="Courier New"/>
-          <w:color w:val="000000"/>
-          <w:sz w:val="20"/>
-          <w:szCs w:val="20"/>
-          <w:lang w:val="en-US"/>
-        </w:rPr>
-        <w:br/>
-        <w:t xml:space="preserve">            }</w:t>
-      </w:r>
-      <w:r>
-        <w:rPr>
-          <w:rFonts w:ascii="Courier New" w:hAnsi="Courier New" w:cs="Courier New"/>
-          <w:color w:val="000000"/>
-          <w:sz w:val="20"/>
-          <w:szCs w:val="20"/>
-          <w:lang w:val="en-US"/>
-        </w:rPr>
-        <w:br/>
-        <w:t xml:space="preserve">        });</w:t>
-      </w:r>
-      <w:r>
-        <w:rPr>
-          <w:rFonts w:ascii="Courier New" w:hAnsi="Courier New" w:cs="Courier New"/>
-          <w:color w:val="000000"/>
-          <w:sz w:val="20"/>
-          <w:szCs w:val="20"/>
-          <w:lang w:val="en-US"/>
-        </w:rPr>
-        <w:br/>
-        <w:t xml:space="preserve">        addTableButton.addActionListener(new ActionListener() {</w:t>
-      </w:r>
-      <w:r>
-        <w:rPr>
-          <w:rFonts w:ascii="Courier New" w:hAnsi="Courier New" w:cs="Courier New"/>
-          <w:color w:val="000000"/>
-          <w:sz w:val="20"/>
-          <w:szCs w:val="20"/>
-          <w:lang w:val="en-US"/>
-        </w:rPr>
-        <w:br/>
-        <w:t xml:space="preserve">            @Override</w:t>
-      </w:r>
-      <w:r>
-        <w:rPr>
-          <w:rFonts w:ascii="Courier New" w:hAnsi="Courier New" w:cs="Courier New"/>
-          <w:color w:val="000000"/>
-          <w:sz w:val="20"/>
-          <w:szCs w:val="20"/>
-          <w:lang w:val="en-US"/>
-        </w:rPr>
-        <w:br/>
-        <w:t xml:space="preserve">            public void actionPerformed(ActionEvent e) {</w:t>
-      </w:r>
-      <w:r>
-        <w:rPr>
-          <w:rFonts w:ascii="Courier New" w:hAnsi="Courier New" w:cs="Courier New"/>
-          <w:color w:val="000000"/>
-          <w:sz w:val="20"/>
-          <w:szCs w:val="20"/>
-          <w:lang w:val="en-US"/>
-        </w:rPr>
-        <w:br/>
-        <w:t xml:space="preserve">                model.setRowCount(0);</w:t>
-      </w:r>
-      <w:r>
-        <w:rPr>
-          <w:rFonts w:ascii="Courier New" w:hAnsi="Courier New" w:cs="Courier New"/>
-          <w:color w:val="000000"/>
-          <w:sz w:val="20"/>
-          <w:szCs w:val="20"/>
-          <w:lang w:val="en-US"/>
-        </w:rPr>
-        <w:br/>
-        <w:t xml:space="preserve">                //model.removeRow(model.getRowCount()-1);</w:t>
-      </w:r>
-      <w:r>
-        <w:rPr>
-          <w:rFonts w:ascii="Courier New" w:hAnsi="Courier New" w:cs="Courier New"/>
-          <w:color w:val="000000"/>
-          <w:sz w:val="20"/>
-          <w:szCs w:val="20"/>
-          <w:lang w:val="en-US"/>
-        </w:rPr>
-        <w:br/>
-        <w:t xml:space="preserve">                //model.rowsRemoved(new DefaultTableModel(data,</w:t>
-      </w:r>
-      <w:r>
-        <w:rPr>
-          <w:rFonts w:ascii="Courier New" w:hAnsi="Courier New" w:cs="Courier New"/>
-          <w:color w:val="000000"/>
-          <w:sz w:val="20"/>
-          <w:szCs w:val="20"/>
-          <w:lang w:val="en-US"/>
-        </w:rPr>
-        <w:br/>
-        <w:t xml:space="preserve">                        //columnNames));</w:t>
-      </w:r>
-      <w:r>
-        <w:rPr>
-          <w:rFonts w:ascii="Courier New" w:hAnsi="Courier New" w:cs="Courier New"/>
-          <w:color w:val="000000"/>
-          <w:sz w:val="20"/>
-          <w:szCs w:val="20"/>
-          <w:lang w:val="en-US"/>
-        </w:rPr>
-        <w:br/>
-        <w:t xml:space="preserve">                //System.out.println(TableList);</w:t>
-      </w:r>
-      <w:r>
-        <w:rPr>
-          <w:rFonts w:ascii="Courier New" w:hAnsi="Courier New" w:cs="Courier New"/>
-          <w:color w:val="000000"/>
-          <w:sz w:val="20"/>
-          <w:szCs w:val="20"/>
-          <w:lang w:val="en-US"/>
-        </w:rPr>
-        <w:br/>
-        <w:t xml:space="preserve">                for(RecIntegral step: TableList){</w:t>
-      </w:r>
-      <w:r>
-        <w:rPr>
-          <w:rFonts w:ascii="Courier New" w:hAnsi="Courier New" w:cs="Courier New"/>
-          <w:color w:val="000000"/>
-          <w:sz w:val="20"/>
-          <w:szCs w:val="20"/>
-          <w:lang w:val="en-US"/>
-        </w:rPr>
-        <w:br/>
-        <w:t xml:space="preserve">                    //RecIntegral dt = new RecIntegral(step);</w:t>
-      </w:r>
-      <w:r>
-        <w:rPr>
-          <w:rFonts w:ascii="Courier New" w:hAnsi="Courier New" w:cs="Courier New"/>
-          <w:color w:val="000000"/>
-          <w:sz w:val="20"/>
-          <w:szCs w:val="20"/>
-          <w:lang w:val="en-US"/>
-        </w:rPr>
-        <w:br/>
-        <w:t xml:space="preserve">                    //RecIntegral Obj = new RecIntegral(step);</w:t>
-      </w:r>
-      <w:r>
-        <w:rPr>
-          <w:rFonts w:ascii="Courier New" w:hAnsi="Courier New" w:cs="Courier New"/>
-          <w:color w:val="000000"/>
-          <w:sz w:val="20"/>
-          <w:szCs w:val="20"/>
-          <w:lang w:val="en-US"/>
-        </w:rPr>
-        <w:br/>
-        <w:t xml:space="preserve">                    model.addRow(new Object[]{step.step,step.b,step.a,step.res});</w:t>
-      </w:r>
-      <w:r>
-        <w:rPr>
-          <w:rFonts w:ascii="Courier New" w:hAnsi="Courier New" w:cs="Courier New"/>
-          <w:color w:val="000000"/>
-          <w:sz w:val="20"/>
-          <w:szCs w:val="20"/>
-          <w:lang w:val="en-US"/>
-        </w:rPr>
-        <w:br/>
-        <w:t xml:space="preserve">                    //RecIntegral A = step.getStep();</w:t>
-      </w:r>
-      <w:r>
-        <w:rPr>
-          <w:rFonts w:ascii="Courier New" w:hAnsi="Courier New" w:cs="Courier New"/>
-          <w:color w:val="000000"/>
-          <w:sz w:val="20"/>
-          <w:szCs w:val="20"/>
-          <w:lang w:val="en-US"/>
-        </w:rPr>
-        <w:br/>
-        <w:t xml:space="preserve">                    //String value = new Object[]{step}.toString();</w:t>
-      </w:r>
-      <w:r>
-        <w:rPr>
-          <w:rFonts w:ascii="Courier New" w:hAnsi="Courier New" w:cs="Courier New"/>
-          <w:color w:val="000000"/>
-          <w:sz w:val="20"/>
-          <w:szCs w:val="20"/>
-          <w:lang w:val="en-US"/>
-        </w:rPr>
-        <w:br/>
-        <w:t xml:space="preserve">                    //model.addRow(new Object[]{value});</w:t>
-      </w:r>
-      <w:r>
-        <w:rPr>
-          <w:rFonts w:ascii="Courier New" w:hAnsi="Courier New" w:cs="Courier New"/>
-          <w:color w:val="000000"/>
-          <w:sz w:val="20"/>
-          <w:szCs w:val="20"/>
-          <w:lang w:val="en-US"/>
-        </w:rPr>
-        <w:br/>
-        <w:t xml:space="preserve">                    //model.addRow((Vector&lt;?&gt;) step);</w:t>
-      </w:r>
-      <w:r>
-        <w:rPr>
-          <w:rFonts w:ascii="Courier New" w:hAnsi="Courier New" w:cs="Courier New"/>
-          <w:color w:val="000000"/>
-          <w:sz w:val="20"/>
-          <w:szCs w:val="20"/>
-          <w:lang w:val="en-US"/>
-        </w:rPr>
-        <w:br/>
-        <w:t xml:space="preserve">                    //model.addRow(step.getStep(), step.getB(), step.getA(), step.get());</w:t>
-      </w:r>
-      <w:r>
-        <w:rPr>
-          <w:rFonts w:ascii="Courier New" w:hAnsi="Courier New" w:cs="Courier New"/>
-          <w:color w:val="000000"/>
-          <w:sz w:val="20"/>
-          <w:szCs w:val="20"/>
-          <w:lang w:val="en-US"/>
-        </w:rPr>
-        <w:br/>
-        <w:t xml:space="preserve">                    //step.getStep();</w:t>
-      </w:r>
-      <w:r>
-        <w:rPr>
-          <w:rFonts w:ascii="Courier New" w:hAnsi="Courier New" w:cs="Courier New"/>
-          <w:color w:val="000000"/>
-          <w:sz w:val="20"/>
-          <w:szCs w:val="20"/>
-          <w:lang w:val="en-US"/>
-        </w:rPr>
-        <w:br/>
-        <w:t xml:space="preserve">                }</w:t>
-      </w:r>
-      <w:r>
-        <w:rPr>
-          <w:rFonts w:ascii="Courier New" w:hAnsi="Courier New" w:cs="Courier New"/>
-          <w:color w:val="000000"/>
-          <w:sz w:val="20"/>
-          <w:szCs w:val="20"/>
-          <w:lang w:val="en-US"/>
-        </w:rPr>
-        <w:br/>
-        <w:t xml:space="preserve">            }</w:t>
-      </w:r>
-      <w:r>
-        <w:rPr>
-          <w:rFonts w:ascii="Courier New" w:hAnsi="Courier New" w:cs="Courier New"/>
-          <w:color w:val="000000"/>
-          <w:sz w:val="20"/>
-          <w:szCs w:val="20"/>
-          <w:lang w:val="en-US"/>
-        </w:rPr>
-        <w:br/>
-        <w:t xml:space="preserve">        });</w:t>
-      </w:r>
-      <w:r>
-        <w:rPr>
-          <w:rFonts w:ascii="Courier New" w:hAnsi="Courier New" w:cs="Courier New"/>
-          <w:color w:val="000000"/>
-          <w:sz w:val="20"/>
-          <w:szCs w:val="20"/>
-          <w:lang w:val="en-US"/>
-        </w:rPr>
-        <w:br/>
         <w:t xml:space="preserve">    }</w:t>
       </w:r>
       <w:r>
@@ -2881,16 +2941,6 @@
           <w:lang w:val="en-US"/>
         </w:rPr>
         <w:br/>
-      </w:r>
-      <w:r>
-        <w:rPr>
-          <w:rFonts w:ascii="Courier New" w:hAnsi="Courier New" w:cs="Courier New"/>
-          <w:color w:val="000000"/>
-          <w:sz w:val="20"/>
-          <w:szCs w:val="20"/>
-          <w:lang w:val="en-US"/>
-        </w:rPr>
-        <w:lastRenderedPageBreak/>
         <w:t xml:space="preserve">        JFrame frame = new JFrame("Integrator √x");</w:t>
       </w:r>
       <w:r>
@@ -3033,6 +3083,17 @@
           <w:lang w:val="en-US"/>
         </w:rPr>
         <w:br/>
+        <w:t xml:space="preserve">        //scrollPane1.max</w:t>
+      </w:r>
+      <w:r>
+        <w:rPr>
+          <w:rFonts w:ascii="Courier New" w:hAnsi="Courier New" w:cs="Courier New"/>
+          <w:color w:val="000000"/>
+          <w:sz w:val="20"/>
+          <w:szCs w:val="20"/>
+          <w:lang w:val="en-US"/>
+        </w:rPr>
+        <w:br/>
         <w:t xml:space="preserve">        scrollPane1.setPreferredSize(new Dimension(0, 150));</w:t>
       </w:r>
       <w:r>
@@ -3044,6 +3105,16 @@
           <w:lang w:val="en-US"/>
         </w:rPr>
         <w:br/>
+      </w:r>
+      <w:r>
+        <w:rPr>
+          <w:rFonts w:ascii="Courier New" w:hAnsi="Courier New" w:cs="Courier New"/>
+          <w:color w:val="000000"/>
+          <w:sz w:val="20"/>
+          <w:szCs w:val="20"/>
+          <w:lang w:val="en-US"/>
+        </w:rPr>
+        <w:br/>
         <w:t xml:space="preserve">        String[] columnNames = {"</w:t>
       </w:r>
       <w:r>
@@ -3231,6 +3302,19 @@
         <w:br/>
         <w:t>}</w:t>
       </w:r>
+    </w:p>
+    <w:p>
+      <w:pPr>
+        <w:pStyle w:val="a3"/>
+        <w:spacing w:after="200"/>
+        <w:rPr>
+          <w:rFonts w:ascii="Courier New" w:hAnsi="Courier New" w:cs="Courier New"/>
+          <w:color w:val="000000"/>
+          <w:sz w:val="20"/>
+          <w:szCs w:val="20"/>
+          <w:lang w:val="en-US"/>
+        </w:rPr>
+      </w:pPr>
     </w:p>
     <w:p>
       <w:pPr>
@@ -3295,14 +3379,15 @@
       </w:pPr>
       <w:r>
         <w:rPr>
+          <w:noProof/>
           <w:color w:val="000000"/>
           <w:sz w:val="28"/>
           <w:szCs w:val="28"/>
           <w:lang w:val="en-US"/>
         </w:rPr>
         <w:drawing>
-          <wp:inline distT="0" distB="0" distL="0" distR="0" wp14:anchorId="291DFF35" wp14:editId="7ED44DF2">
-            <wp:extent cx="4191585" cy="2629267"/>
+          <wp:inline distT="0" distB="0" distL="0" distR="0" wp14:anchorId="6F0F4E25" wp14:editId="3935DC2D">
+            <wp:extent cx="4176122" cy="1912786"/>
             <wp:effectExtent l="0" t="0" r="0" b="0"/>
             <wp:docPr id="1" name="Рисунок 1"/>
             <wp:cNvGraphicFramePr>
@@ -3324,7 +3409,7 @@
                   <pic:spPr>
                     <a:xfrm>
                       <a:off x="0" y="0"/>
-                      <a:ext cx="4191585" cy="2629267"/>
+                      <a:ext cx="4176122" cy="1912786"/>
                     </a:xfrm>
                     <a:prstGeom prst="rect">
                       <a:avLst/>
@@ -3346,21 +3431,49 @@
           <w:color w:val="000000"/>
           <w:sz w:val="28"/>
           <w:szCs w:val="28"/>
-        </w:rPr>
-      </w:pPr>
-      <w:r>
-        <w:rPr>
-          <w:color w:val="000000"/>
-          <w:sz w:val="28"/>
-          <w:szCs w:val="28"/>
-        </w:rPr>
-        <w:t xml:space="preserve">Нажали кнопку </w:t>
-      </w:r>
-      <w:r>
-        <w:rPr>
-          <w:color w:val="000000"/>
-          <w:sz w:val="28"/>
-          <w:szCs w:val="28"/>
+          <w:lang w:val="en-US"/>
+        </w:rPr>
+      </w:pPr>
+      <w:r>
+        <w:rPr>
+          <w:color w:val="000000"/>
+          <w:sz w:val="28"/>
+          <w:szCs w:val="28"/>
+        </w:rPr>
+        <w:t>Нажали</w:t>
+      </w:r>
+      <w:r>
+        <w:rPr>
+          <w:color w:val="000000"/>
+          <w:sz w:val="28"/>
+          <w:szCs w:val="28"/>
+          <w:lang w:val="en-US"/>
+        </w:rPr>
+        <w:t xml:space="preserve"> </w:t>
+      </w:r>
+      <w:r>
+        <w:rPr>
+          <w:color w:val="000000"/>
+          <w:sz w:val="28"/>
+          <w:szCs w:val="28"/>
+        </w:rPr>
+        <w:t>кнопку</w:t>
+      </w:r>
+      <w:r>
+        <w:rPr>
+          <w:color w:val="000000"/>
+          <w:sz w:val="28"/>
+          <w:szCs w:val="28"/>
+          <w:lang w:val="en-US"/>
+        </w:rPr>
+        <w:t xml:space="preserve"> </w:t>
+      </w:r>
+      <w:r>
+        <w:rPr>
+          <w:color w:val="000000"/>
+          <w:sz w:val="28"/>
+          <w:szCs w:val="28"/>
+          <w:lang w:val="en-US"/>
         </w:rPr>
         <w:t>«</w:t>
       </w:r>
@@ -3377,6 +3490,7 @@
           <w:color w:val="000000"/>
           <w:sz w:val="28"/>
           <w:szCs w:val="28"/>
+          <w:lang w:val="en-US"/>
         </w:rPr>
         <w:t>»</w:t>
       </w:r>
@@ -3385,6 +3499,7 @@
           <w:color w:val="000000"/>
           <w:sz w:val="28"/>
           <w:szCs w:val="28"/>
+          <w:lang w:val="en-US"/>
         </w:rPr>
         <w:t>.</w:t>
       </w:r>
@@ -3404,6 +3519,7 @@
       </w:pPr>
       <w:r>
         <w:rPr>
+          <w:noProof/>
           <w:color w:val="000000"/>
           <w:sz w:val="28"/>
           <w:szCs w:val="28"/>
@@ -3411,10 +3527,10 @@
         </w:rPr>
         <w:lastRenderedPageBreak/>
         <w:drawing>
-          <wp:inline distT="0" distB="0" distL="0" distR="0" wp14:anchorId="40A62DFD" wp14:editId="423F29DD">
-            <wp:extent cx="4191585" cy="2610214"/>
-            <wp:effectExtent l="0" t="0" r="0" b="0"/>
-            <wp:docPr id="2" name="Рисунок 2"/>
+          <wp:inline distT="0" distB="0" distL="0" distR="0" wp14:anchorId="7FF7AE16" wp14:editId="5BDE80EB">
+            <wp:extent cx="4206605" cy="1905165"/>
+            <wp:effectExtent l="0" t="0" r="3810" b="0"/>
+            <wp:docPr id="4" name="Рисунок 4"/>
             <wp:cNvGraphicFramePr>
               <a:graphicFrameLocks xmlns:a="http://schemas.openxmlformats.org/drawingml/2006/main" noChangeAspect="1"/>
             </wp:cNvGraphicFramePr>
@@ -3434,7 +3550,7 @@
                   <pic:spPr>
                     <a:xfrm>
                       <a:off x="0" y="0"/>
-                      <a:ext cx="4191585" cy="2610214"/>
+                      <a:ext cx="4206605" cy="1905165"/>
                     </a:xfrm>
                     <a:prstGeom prst="rect">
                       <a:avLst/>
@@ -3456,21 +3572,49 @@
           <w:color w:val="000000"/>
           <w:sz w:val="28"/>
           <w:szCs w:val="28"/>
-        </w:rPr>
-      </w:pPr>
-      <w:r>
-        <w:rPr>
-          <w:color w:val="000000"/>
-          <w:sz w:val="28"/>
-          <w:szCs w:val="28"/>
-        </w:rPr>
-        <w:t xml:space="preserve">Нажали кнопку </w:t>
-      </w:r>
-      <w:r>
-        <w:rPr>
-          <w:color w:val="000000"/>
-          <w:sz w:val="28"/>
-          <w:szCs w:val="28"/>
+          <w:lang w:val="en-US"/>
+        </w:rPr>
+      </w:pPr>
+      <w:r>
+        <w:rPr>
+          <w:color w:val="000000"/>
+          <w:sz w:val="28"/>
+          <w:szCs w:val="28"/>
+        </w:rPr>
+        <w:t>Нажали</w:t>
+      </w:r>
+      <w:r>
+        <w:rPr>
+          <w:color w:val="000000"/>
+          <w:sz w:val="28"/>
+          <w:szCs w:val="28"/>
+          <w:lang w:val="en-US"/>
+        </w:rPr>
+        <w:t xml:space="preserve"> </w:t>
+      </w:r>
+      <w:r>
+        <w:rPr>
+          <w:color w:val="000000"/>
+          <w:sz w:val="28"/>
+          <w:szCs w:val="28"/>
+        </w:rPr>
+        <w:t>кнопку</w:t>
+      </w:r>
+      <w:r>
+        <w:rPr>
+          <w:color w:val="000000"/>
+          <w:sz w:val="28"/>
+          <w:szCs w:val="28"/>
+          <w:lang w:val="en-US"/>
+        </w:rPr>
+        <w:t xml:space="preserve"> </w:t>
+      </w:r>
+      <w:r>
+        <w:rPr>
+          <w:color w:val="000000"/>
+          <w:sz w:val="28"/>
+          <w:szCs w:val="28"/>
+          <w:lang w:val="en-US"/>
         </w:rPr>
         <w:t>«</w:t>
       </w:r>
@@ -3487,6 +3631,7 @@
           <w:color w:val="000000"/>
           <w:sz w:val="28"/>
           <w:szCs w:val="28"/>
+          <w:lang w:val="en-US"/>
         </w:rPr>
         <w:t>»</w:t>
       </w:r>
@@ -3495,6 +3640,7 @@
           <w:color w:val="000000"/>
           <w:sz w:val="28"/>
           <w:szCs w:val="28"/>
+          <w:lang w:val="en-US"/>
         </w:rPr>
         <w:t>.</w:t>
       </w:r>
@@ -3514,16 +3660,17 @@
       </w:pPr>
       <w:r>
         <w:rPr>
+          <w:noProof/>
           <w:color w:val="000000"/>
           <w:sz w:val="28"/>
           <w:szCs w:val="28"/>
           <w:lang w:val="en-US"/>
         </w:rPr>
         <w:drawing>
-          <wp:inline distT="0" distB="0" distL="0" distR="0" wp14:anchorId="570E412E" wp14:editId="58E76045">
-            <wp:extent cx="4191585" cy="2629267"/>
-            <wp:effectExtent l="0" t="0" r="0" b="0"/>
-            <wp:docPr id="3" name="Рисунок 3"/>
+          <wp:inline distT="0" distB="0" distL="0" distR="0" wp14:anchorId="48D45580" wp14:editId="14E0E7EB">
+            <wp:extent cx="4183743" cy="1966130"/>
+            <wp:effectExtent l="0" t="0" r="7620" b="0"/>
+            <wp:docPr id="5" name="Рисунок 5"/>
             <wp:cNvGraphicFramePr>
               <a:graphicFrameLocks xmlns:a="http://schemas.openxmlformats.org/drawingml/2006/main" noChangeAspect="1"/>
             </wp:cNvGraphicFramePr>
@@ -3543,7 +3690,7 @@
                   <pic:spPr>
                     <a:xfrm>
                       <a:off x="0" y="0"/>
-                      <a:ext cx="4191585" cy="2629267"/>
+                      <a:ext cx="4183743" cy="1966130"/>
                     </a:xfrm>
                     <a:prstGeom prst="rect">
                       <a:avLst/>
@@ -3584,6 +3731,7 @@
           <w:color w:val="000000"/>
           <w:sz w:val="28"/>
           <w:szCs w:val="28"/>
+          <w:lang w:val="en-US"/>
         </w:rPr>
         <w:t xml:space="preserve">: </w:t>
       </w:r>
@@ -3593,55 +3741,197 @@
           <w:sz w:val="28"/>
           <w:szCs w:val="28"/>
         </w:rPr>
-        <w:t>изучи</w:t>
-      </w:r>
-      <w:r>
-        <w:rPr>
-          <w:color w:val="000000"/>
-          <w:sz w:val="28"/>
-          <w:szCs w:val="28"/>
-        </w:rPr>
-        <w:t>ли и научились работать с</w:t>
-      </w:r>
-      <w:r>
-        <w:rPr>
-          <w:color w:val="000000"/>
-          <w:sz w:val="28"/>
-          <w:szCs w:val="28"/>
-        </w:rPr>
-        <w:t xml:space="preserve"> библиотек</w:t>
-      </w:r>
-      <w:r>
-        <w:rPr>
-          <w:color w:val="000000"/>
-          <w:sz w:val="28"/>
-          <w:szCs w:val="28"/>
-        </w:rPr>
-        <w:t>ой</w:t>
-      </w:r>
-      <w:r>
-        <w:rPr>
-          <w:color w:val="000000"/>
-          <w:sz w:val="28"/>
-          <w:szCs w:val="28"/>
-        </w:rPr>
-        <w:t xml:space="preserve"> стандартных коллекций </w:t>
+        <w:t>изучили</w:t>
+      </w:r>
+      <w:r>
+        <w:rPr>
+          <w:color w:val="000000"/>
+          <w:sz w:val="28"/>
+          <w:szCs w:val="28"/>
+          <w:lang w:val="en-US"/>
+        </w:rPr>
+        <w:t xml:space="preserve"> </w:t>
+      </w:r>
+      <w:r>
+        <w:rPr>
+          <w:color w:val="000000"/>
+          <w:sz w:val="28"/>
+          <w:szCs w:val="28"/>
+        </w:rPr>
+        <w:t>и</w:t>
+      </w:r>
+      <w:r>
+        <w:rPr>
+          <w:color w:val="000000"/>
+          <w:sz w:val="28"/>
+          <w:szCs w:val="28"/>
+          <w:lang w:val="en-US"/>
+        </w:rPr>
+        <w:t xml:space="preserve"> </w:t>
+      </w:r>
+      <w:r>
+        <w:rPr>
+          <w:color w:val="000000"/>
+          <w:sz w:val="28"/>
+          <w:szCs w:val="28"/>
+        </w:rPr>
+        <w:t>научились</w:t>
+      </w:r>
+      <w:r>
+        <w:rPr>
+          <w:color w:val="000000"/>
+          <w:sz w:val="28"/>
+          <w:szCs w:val="28"/>
+          <w:lang w:val="en-US"/>
+        </w:rPr>
+        <w:t xml:space="preserve"> </w:t>
+      </w:r>
+      <w:r>
+        <w:rPr>
+          <w:color w:val="000000"/>
+          <w:sz w:val="28"/>
+          <w:szCs w:val="28"/>
+        </w:rPr>
+        <w:t>работать</w:t>
+      </w:r>
+      <w:r>
+        <w:rPr>
+          <w:color w:val="000000"/>
+          <w:sz w:val="28"/>
+          <w:szCs w:val="28"/>
+          <w:lang w:val="en-US"/>
+        </w:rPr>
+        <w:t xml:space="preserve"> </w:t>
+      </w:r>
+      <w:r>
+        <w:rPr>
+          <w:color w:val="000000"/>
+          <w:sz w:val="28"/>
+          <w:szCs w:val="28"/>
+        </w:rPr>
+        <w:t>с</w:t>
+      </w:r>
+      <w:r>
+        <w:rPr>
+          <w:color w:val="000000"/>
+          <w:sz w:val="28"/>
+          <w:szCs w:val="28"/>
+          <w:lang w:val="en-US"/>
+        </w:rPr>
+        <w:t xml:space="preserve"> </w:t>
+      </w:r>
+      <w:r>
+        <w:rPr>
+          <w:color w:val="000000"/>
+          <w:sz w:val="28"/>
+          <w:szCs w:val="28"/>
+        </w:rPr>
+        <w:t>библиотекой</w:t>
+      </w:r>
+      <w:r>
+        <w:rPr>
+          <w:color w:val="000000"/>
+          <w:sz w:val="28"/>
+          <w:szCs w:val="28"/>
+          <w:lang w:val="en-US"/>
+        </w:rPr>
+        <w:t xml:space="preserve"> </w:t>
+      </w:r>
+      <w:r>
+        <w:rPr>
+          <w:color w:val="000000"/>
+          <w:sz w:val="28"/>
+          <w:szCs w:val="28"/>
+        </w:rPr>
+        <w:t>стандартных</w:t>
+      </w:r>
+      <w:r>
+        <w:rPr>
+          <w:color w:val="000000"/>
+          <w:sz w:val="28"/>
+          <w:szCs w:val="28"/>
+          <w:lang w:val="en-US"/>
+        </w:rPr>
+        <w:t xml:space="preserve"> </w:t>
+      </w:r>
+      <w:r>
+        <w:rPr>
+          <w:color w:val="000000"/>
+          <w:sz w:val="28"/>
+          <w:szCs w:val="28"/>
+        </w:rPr>
+        <w:t>коллекций</w:t>
+      </w:r>
+      <w:r>
+        <w:rPr>
+          <w:color w:val="000000"/>
+          <w:sz w:val="28"/>
+          <w:szCs w:val="28"/>
+          <w:lang w:val="en-US"/>
+        </w:rPr>
+        <w:t xml:space="preserve"> </w:t>
       </w:r>
       <w:r>
         <w:rPr>
           <w:color w:val="333333"/>
           <w:sz w:val="28"/>
           <w:szCs w:val="28"/>
-        </w:rPr>
-        <w:t>Java Collections Framework</w:t>
-      </w:r>
-      <w:r>
-        <w:rPr>
-          <w:color w:val="000000"/>
-          <w:sz w:val="28"/>
-          <w:szCs w:val="28"/>
-        </w:rPr>
-        <w:t>, позволяющ</w:t>
+          <w:lang w:val="en-US"/>
+        </w:rPr>
+        <w:t>Java</w:t>
+      </w:r>
+      <w:r>
+        <w:rPr>
+          <w:color w:val="333333"/>
+          <w:sz w:val="28"/>
+          <w:szCs w:val="28"/>
+          <w:lang w:val="en-US"/>
+        </w:rPr>
+        <w:t xml:space="preserve"> </w:t>
+      </w:r>
+      <w:r>
+        <w:rPr>
+          <w:color w:val="333333"/>
+          <w:sz w:val="28"/>
+          <w:szCs w:val="28"/>
+          <w:lang w:val="en-US"/>
+        </w:rPr>
+        <w:t>Collections</w:t>
+      </w:r>
+      <w:r>
+        <w:rPr>
+          <w:color w:val="333333"/>
+          <w:sz w:val="28"/>
+          <w:szCs w:val="28"/>
+          <w:lang w:val="en-US"/>
+        </w:rPr>
+        <w:t xml:space="preserve"> </w:t>
+      </w:r>
+      <w:r>
+        <w:rPr>
+          <w:color w:val="333333"/>
+          <w:sz w:val="28"/>
+          <w:szCs w:val="28"/>
+          <w:lang w:val="en-US"/>
+        </w:rPr>
+        <w:t>Framework</w:t>
+      </w:r>
+      <w:r>
+        <w:rPr>
+          <w:color w:val="000000"/>
+          <w:sz w:val="28"/>
+          <w:szCs w:val="28"/>
+          <w:lang w:val="en-US"/>
+        </w:rPr>
+        <w:t xml:space="preserve">, </w:t>
+      </w:r>
+      <w:r>
+        <w:rPr>
+          <w:color w:val="000000"/>
+          <w:sz w:val="28"/>
+          <w:szCs w:val="28"/>
+        </w:rPr>
+        <w:t>позволяющ</w:t>
       </w:r>
       <w:r>
         <w:rPr>
@@ -3656,8 +3946,34 @@
           <w:color w:val="000000"/>
           <w:sz w:val="28"/>
           <w:szCs w:val="28"/>
-        </w:rPr>
-        <w:t xml:space="preserve"> хранить различные структуры данных.</w:t>
+          <w:lang w:val="en-US"/>
+        </w:rPr>
+        <w:t xml:space="preserve"> </w:t>
+      </w:r>
+      <w:r>
+        <w:rPr>
+          <w:color w:val="000000"/>
+          <w:sz w:val="28"/>
+          <w:szCs w:val="28"/>
+        </w:rPr>
+        <w:t>хранить</w:t>
+      </w:r>
+      <w:r>
+        <w:rPr>
+          <w:color w:val="000000"/>
+          <w:sz w:val="28"/>
+          <w:szCs w:val="28"/>
+          <w:lang w:val="en-US"/>
+        </w:rPr>
+        <w:t xml:space="preserve"> </w:t>
+      </w:r>
+      <w:r>
+        <w:rPr>
+          <w:color w:val="000000"/>
+          <w:sz w:val="28"/>
+          <w:szCs w:val="28"/>
+        </w:rPr>
+        <w:t>различные структуры данных.</w:t>
       </w:r>
     </w:p>
     <w:p>
@@ -4125,6 +4441,7 @@
   <w:style w:type="character" w:default="1" w:styleId="a0">
     <w:name w:val="Default Paragraph Font"/>
     <w:uiPriority w:val="1"/>
+    <w:semiHidden/>
     <w:unhideWhenUsed/>
   </w:style>
   <w:style w:type="table" w:default="1" w:styleId="a1">
